--- a/界面设计额外说明.docx
+++ b/界面设计额外说明.docx
@@ -86,19 +86,37 @@
           <w:rFonts w:hint="eastAsia"/>
         </w:rPr>
       </w:pPr>
+      <w:r>
+        <w:rPr>
+          <w:rFonts w:hint="eastAsia"/>
+        </w:rPr>
+        <w:t>4</w:t>
+      </w:r>
+      <w:r>
+        <w:rPr>
+          <w:rFonts w:hint="eastAsia"/>
+        </w:rPr>
+        <w:t>，各功能模块的使用习惯尽量保持一致</w:t>
+      </w:r>
+      <w:r>
+        <w:rPr>
+          <w:rFonts w:hint="eastAsia"/>
+        </w:rPr>
+        <w:t>，界面设计</w:t>
+      </w:r>
       <w:bookmarkStart w:id="0" w:name="_GoBack"/>
       <w:bookmarkEnd w:id="0"/>
       <w:r>
         <w:rPr>
           <w:rFonts w:hint="eastAsia"/>
         </w:rPr>
-        <w:t>4</w:t>
-      </w:r>
-      <w:r>
-        <w:rPr>
-          <w:rFonts w:hint="eastAsia"/>
-        </w:rPr>
-        <w:t>，各功能模块的使用习惯尽量保持一致；</w:t>
+        <w:t>语言尽量一致</w:t>
+      </w:r>
+      <w:r>
+        <w:rPr>
+          <w:rFonts w:hint="eastAsia"/>
+        </w:rPr>
+        <w:t>；</w:t>
       </w:r>
     </w:p>
     <w:p>

--- a/界面设计额外说明.docx
+++ b/界面设计额外说明.docx
@@ -102,50 +102,79 @@
         <w:rPr>
           <w:rFonts w:hint="eastAsia"/>
         </w:rPr>
-        <w:t>，界面设计</w:t>
-      </w:r>
+        <w:t>，界面设计语言尽量一致</w:t>
+      </w:r>
+      <w:r>
+        <w:rPr>
+          <w:rFonts w:hint="eastAsia"/>
+        </w:rPr>
+        <w:t>；</w:t>
+      </w:r>
+    </w:p>
+    <w:p>
+      <w:pPr>
+        <w:rPr>
+          <w:rFonts w:hint="eastAsia"/>
+        </w:rPr>
+      </w:pPr>
+    </w:p>
+    <w:p>
+      <w:pPr>
+        <w:rPr>
+          <w:rFonts w:hint="eastAsia"/>
+        </w:rPr>
+      </w:pPr>
+      <w:r>
+        <w:rPr>
+          <w:rFonts w:hint="eastAsia"/>
+        </w:rPr>
+        <w:t>5</w:t>
+      </w:r>
+      <w:r>
+        <w:rPr>
+          <w:rFonts w:hint="eastAsia"/>
+        </w:rPr>
+        <w:t>，应用名称确定为：优游美眉；网址为：</w:t>
+      </w:r>
+      <w:r>
+        <w:t xml:space="preserve">youyoumm.com </w:t>
+      </w:r>
+      <w:r>
+        <w:rPr>
+          <w:rFonts w:hint="eastAsia"/>
+        </w:rPr>
+        <w:t>。</w:t>
+      </w:r>
+    </w:p>
+    <w:p>
+      <w:pPr>
+        <w:rPr>
+          <w:rFonts w:hint="eastAsia"/>
+        </w:rPr>
+      </w:pPr>
+    </w:p>
+    <w:p>
+      <w:pPr>
+        <w:rPr>
+          <w:rFonts w:hint="eastAsia"/>
+        </w:rPr>
+      </w:pPr>
+    </w:p>
+    <w:p>
+      <w:pPr>
+        <w:rPr>
+          <w:rFonts w:hint="eastAsia"/>
+        </w:rPr>
+      </w:pPr>
+    </w:p>
+    <w:p>
+      <w:pPr>
+        <w:rPr>
+          <w:rFonts w:hint="eastAsia"/>
+        </w:rPr>
+      </w:pPr>
       <w:bookmarkStart w:id="0" w:name="_GoBack"/>
       <w:bookmarkEnd w:id="0"/>
-      <w:r>
-        <w:rPr>
-          <w:rFonts w:hint="eastAsia"/>
-        </w:rPr>
-        <w:t>语言尽量一致</w:t>
-      </w:r>
-      <w:r>
-        <w:rPr>
-          <w:rFonts w:hint="eastAsia"/>
-        </w:rPr>
-        <w:t>；</w:t>
-      </w:r>
-    </w:p>
-    <w:p>
-      <w:pPr>
-        <w:rPr>
-          <w:rFonts w:hint="eastAsia"/>
-        </w:rPr>
-      </w:pPr>
-    </w:p>
-    <w:p>
-      <w:pPr>
-        <w:rPr>
-          <w:rFonts w:hint="eastAsia"/>
-        </w:rPr>
-      </w:pPr>
-    </w:p>
-    <w:p>
-      <w:pPr>
-        <w:rPr>
-          <w:rFonts w:hint="eastAsia"/>
-        </w:rPr>
-      </w:pPr>
-    </w:p>
-    <w:p>
-      <w:pPr>
-        <w:rPr>
-          <w:rFonts w:hint="eastAsia"/>
-        </w:rPr>
-      </w:pPr>
     </w:p>
     <w:sectPr>
       <w:pgSz w:w="11900" w:h="16840"/>
